--- a/addProd doc.docx
+++ b/addProd doc.docx
@@ -4,6 +4,7 @@
   <w:body>
     <w:p>
       <w:pPr>
+        <w:jc w:val="center"/>
         <w:rPr>
           <w:rFonts w:ascii="Helvetica" w:hAnsi="Helvetica" w:cs="Helvetica"/>
           <w:color w:val="4D575D"/>
@@ -15,158 +16,13 @@
       <w:r>
         <w:rPr>
           <w:rFonts w:ascii="Helvetica" w:hAnsi="Helvetica" w:cs="Helvetica"/>
-          <w:color w:val="70AD47" w:themeColor="accent6"/>
-          <w:sz w:val="21"/>
-          <w:szCs w:val="21"/>
-          <w:shd w:val="clear" w:color="auto" w:fill="FFFFFF"/>
-        </w:rPr>
-        <w:t>●    Show an add product form in JSP</w:t>
-      </w:r>
-      <w:r>
-        <w:rPr>
-          <w:rFonts w:ascii="Helvetica" w:hAnsi="Helvetica" w:cs="Helvetica"/>
-          <w:color w:val="4D575D"/>
-          <w:sz w:val="21"/>
-          <w:szCs w:val="21"/>
-        </w:rPr>
-        <w:br/>
-      </w:r>
-      <w:r>
-        <w:rPr>
-          <w:rFonts w:ascii="Helvetica" w:hAnsi="Helvetica" w:cs="Helvetica"/>
           <w:color w:val="4D575D"/>
           <w:sz w:val="21"/>
           <w:szCs w:val="21"/>
           <w:shd w:val="clear" w:color="auto" w:fill="FFFFFF"/>
         </w:rPr>
-        <w:t>●    </w:t>
-      </w:r>
-      <w:r>
-        <w:rPr>
-          <w:rFonts w:ascii="Helvetica" w:hAnsi="Helvetica" w:cs="Helvetica"/>
-          <w:color w:val="70AD47" w:themeColor="accent6"/>
-          <w:sz w:val="21"/>
-          <w:szCs w:val="21"/>
-          <w:shd w:val="clear" w:color="auto" w:fill="FFFFFF"/>
-        </w:rPr>
-        <w:t xml:space="preserve">Handle the form submission in a servlet. </w:t>
-      </w:r>
-      <w:r>
-        <w:rPr>
-          <w:rFonts w:ascii="Helvetica" w:hAnsi="Helvetica" w:cs="Helvetica"/>
-          <w:color w:val="70AD47" w:themeColor="accent6"/>
-          <w:sz w:val="21"/>
-          <w:szCs w:val="21"/>
-          <w:shd w:val="clear" w:color="auto" w:fill="FFFFFF"/>
-        </w:rPr>
-        <w:t>Validate it for any missing information</w:t>
-      </w:r>
-      <w:r>
-        <w:rPr>
-          <w:rFonts w:ascii="Helvetica" w:hAnsi="Helvetica" w:cs="Helvetica"/>
-          <w:color w:val="4D575D"/>
-          <w:sz w:val="21"/>
-          <w:szCs w:val="21"/>
-        </w:rPr>
-        <w:br/>
-      </w:r>
-      <w:r>
-        <w:rPr>
-          <w:rFonts w:ascii="Helvetica" w:hAnsi="Helvetica" w:cs="Helvetica"/>
-          <w:color w:val="4D575D"/>
-          <w:sz w:val="21"/>
-          <w:szCs w:val="21"/>
-          <w:shd w:val="clear" w:color="auto" w:fill="FFFFFF"/>
-        </w:rPr>
-        <w:t>●    Add the product information into the database using Hibernate</w:t>
-      </w:r>
-      <w:r>
-        <w:rPr>
-          <w:rFonts w:ascii="Helvetica" w:hAnsi="Helvetica" w:cs="Helvetica"/>
-          <w:color w:val="4D575D"/>
-          <w:sz w:val="21"/>
-          <w:szCs w:val="21"/>
-        </w:rPr>
-        <w:br/>
-      </w:r>
-      <w:r>
-        <w:rPr>
-          <w:rFonts w:ascii="Helvetica" w:hAnsi="Helvetica" w:cs="Helvetica"/>
-          <w:color w:val="4D575D"/>
-          <w:sz w:val="21"/>
-          <w:szCs w:val="21"/>
-          <w:shd w:val="clear" w:color="auto" w:fill="FFFFFF"/>
-        </w:rPr>
-        <w:t>●    Set up Hibernate configuration files using XML for the product table</w:t>
-      </w:r>
-      <w:r>
-        <w:rPr>
-          <w:rFonts w:ascii="Helvetica" w:hAnsi="Helvetica" w:cs="Helvetica"/>
-          <w:color w:val="4D575D"/>
-          <w:sz w:val="21"/>
-          <w:szCs w:val="21"/>
-        </w:rPr>
-        <w:br/>
-      </w:r>
-      <w:r>
-        <w:rPr>
-          <w:rFonts w:ascii="Helvetica" w:hAnsi="Helvetica" w:cs="Helvetica"/>
-          <w:color w:val="4D575D"/>
-          <w:sz w:val="21"/>
-          <w:szCs w:val="21"/>
-          <w:shd w:val="clear" w:color="auto" w:fill="FFFFFF"/>
-        </w:rPr>
-        <w:t>●    A class has to be created to store product data. This class will be linked to Hibernate via an hbm.xml file</w:t>
-      </w:r>
-      <w:r>
-        <w:rPr>
-          <w:rFonts w:ascii="Helvetica" w:hAnsi="Helvetica" w:cs="Helvetica"/>
-          <w:color w:val="4D575D"/>
-          <w:sz w:val="21"/>
-          <w:szCs w:val="21"/>
-        </w:rPr>
-        <w:br/>
-      </w:r>
-      <w:r>
-        <w:rPr>
-          <w:rFonts w:ascii="Helvetica" w:hAnsi="Helvetica" w:cs="Helvetica"/>
-          <w:color w:val="4D575D"/>
-          <w:sz w:val="21"/>
-          <w:szCs w:val="21"/>
-          <w:shd w:val="clear" w:color="auto" w:fill="FFFFFF"/>
-        </w:rPr>
-        <w:t>●    The servlet will put the form data into the product class and then pass the product class into Hibernate to add into the database</w:t>
-      </w:r>
-      <w:r>
-        <w:rPr>
-          <w:rFonts w:ascii="Helvetica" w:hAnsi="Helvetica" w:cs="Helvetica"/>
-          <w:color w:val="4D575D"/>
-          <w:sz w:val="21"/>
-          <w:szCs w:val="21"/>
-        </w:rPr>
-        <w:br/>
-      </w:r>
-      <w:r>
-        <w:rPr>
-          <w:rFonts w:ascii="Helvetica" w:hAnsi="Helvetica" w:cs="Helvetica"/>
-          <w:color w:val="4D575D"/>
-          <w:sz w:val="21"/>
-          <w:szCs w:val="21"/>
-          <w:shd w:val="clear" w:color="auto" w:fill="FFFFFF"/>
-        </w:rPr>
-        <w:t>●    The step-by-step process involved in completing this task should be documented</w:t>
-      </w:r>
-    </w:p>
-    <w:p>
-      <w:pPr>
-        <w:rPr>
-          <w:rFonts w:ascii="Helvetica" w:hAnsi="Helvetica" w:cs="Helvetica"/>
-          <w:color w:val="4D575D"/>
-          <w:sz w:val="21"/>
-          <w:szCs w:val="21"/>
-          <w:shd w:val="clear" w:color="auto" w:fill="FFFFFF"/>
-        </w:rPr>
-      </w:pPr>
+        <w:t>Document</w:t>
+      </w:r>
     </w:p>
     <w:p>
       <w:pPr>
@@ -177,7 +33,13 @@
         </w:numPr>
       </w:pPr>
       <w:r>
-        <w:t>Create Project</w:t>
+        <w:t>First thing that needed to be done was to create a p</w:t>
+      </w:r>
+      <w:r>
+        <w:t>roject</w:t>
+      </w:r>
+      <w:r>
+        <w:t>. I created a dynamic web project to set up some things for the web services but later turned it into a maven project</w:t>
       </w:r>
     </w:p>
     <w:p>
@@ -189,7 +51,19 @@
         </w:numPr>
       </w:pPr>
       <w:r>
-        <w:t>Create JSP</w:t>
+        <w:t>After the project was c</w:t>
+      </w:r>
+      <w:r>
+        <w:t>reate</w:t>
+      </w:r>
+      <w:r>
+        <w:t xml:space="preserve">d, I made a </w:t>
+      </w:r>
+      <w:r>
+        <w:t>JSP</w:t>
+      </w:r>
+      <w:r>
+        <w:t xml:space="preserve"> file to make sure the front page was sent up properly. </w:t>
       </w:r>
     </w:p>
     <w:p>
@@ -201,7 +75,35 @@
         </w:numPr>
       </w:pPr>
       <w:r>
-        <w:t>Create Servlet</w:t>
+        <w:t>I then c</w:t>
+      </w:r>
+      <w:r>
+        <w:t>reate</w:t>
+      </w:r>
+      <w:r>
+        <w:t>d a s</w:t>
+      </w:r>
+      <w:r>
+        <w:t>ervlet</w:t>
+      </w:r>
+      <w:r>
+        <w:t xml:space="preserve"> that would be used to connect to the </w:t>
+      </w:r>
+      <w:proofErr w:type="spellStart"/>
+      <w:r>
+        <w:t>jsp</w:t>
+      </w:r>
+      <w:proofErr w:type="spellEnd"/>
+      <w:r>
+        <w:t xml:space="preserve"> and to the database. After making the servlet and making sure it could connect to the </w:t>
+      </w:r>
+      <w:proofErr w:type="spellStart"/>
+      <w:r>
+        <w:t>jsp</w:t>
+      </w:r>
+      <w:proofErr w:type="spellEnd"/>
+      <w:r>
+        <w:t xml:space="preserve"> file, I started writing the code for the servlet to post to the database.</w:t>
       </w:r>
     </w:p>
     <w:p>
@@ -213,7 +115,13 @@
         </w:numPr>
       </w:pPr>
       <w:r>
-        <w:t>Configure connections</w:t>
+        <w:t>Afterwards I started configuring all of the necessary</w:t>
+      </w:r>
+      <w:r>
+        <w:t xml:space="preserve"> connections</w:t>
+      </w:r>
+      <w:r>
+        <w:t>. I decided to reuse the database from the last project to save me some time from making a new database.</w:t>
       </w:r>
     </w:p>
     <w:p>
@@ -225,7 +133,33 @@
         </w:numPr>
       </w:pPr>
       <w:r>
-        <w:t>Test connections</w:t>
+        <w:t>Once all of the connections worked I could w</w:t>
+      </w:r>
+      <w:r>
+        <w:t xml:space="preserve">rite </w:t>
+      </w:r>
+      <w:r>
+        <w:t xml:space="preserve">the code for the form and to </w:t>
+      </w:r>
+      <w:r>
+        <w:t>submit</w:t>
+      </w:r>
+      <w:r>
+        <w:t xml:space="preserve"> the data</w:t>
+      </w:r>
+      <w:r>
+        <w:t xml:space="preserve"> to database</w:t>
+      </w:r>
+      <w:r>
+        <w:t xml:space="preserve">. This was probably the hardest part of the program as I kept having issues getting the </w:t>
+      </w:r>
+      <w:proofErr w:type="spellStart"/>
+      <w:r>
+        <w:t>jsp</w:t>
+      </w:r>
+      <w:proofErr w:type="spellEnd"/>
+      <w:r>
+        <w:t xml:space="preserve"> connected to the servlet. Eventually I just ended up scrapping the servlet and starting from scratch to get it working</w:t>
       </w:r>
     </w:p>
     <w:p>
@@ -237,19 +171,15 @@
         </w:numPr>
       </w:pPr>
       <w:r>
-        <w:t>Write form/submit to database</w:t>
-      </w:r>
-    </w:p>
-    <w:p>
-      <w:pPr>
-        <w:pStyle w:val="ListParagraph"/>
-        <w:numPr>
-          <w:ilvl w:val="0"/>
-          <w:numId w:val="1"/>
-        </w:numPr>
-      </w:pPr>
-      <w:r>
-        <w:t>Validate missing info</w:t>
+        <w:t xml:space="preserve">Once I verified that I could actually submit data and update the database, I went back to the </w:t>
+      </w:r>
+      <w:proofErr w:type="spellStart"/>
+      <w:r>
+        <w:t>jsp</w:t>
+      </w:r>
+      <w:proofErr w:type="spellEnd"/>
+      <w:r>
+        <w:t xml:space="preserve"> file in order to validate any missing info.</w:t>
       </w:r>
       <w:bookmarkStart w:id="0" w:name="_GoBack"/>
       <w:bookmarkEnd w:id="0"/>
